--- a/PM/221003_Lastenheft_Vorlage.docx
+++ b/PM/221003_Lastenheft_Vorlage.docx
@@ -46,21 +46,19 @@
           <w:bCs/>
           <w:sz w:val="28"/>
           <w:szCs w:val="32"/>
-          <w:lang w:val="en-US"/>
-        </w:rPr>
-      </w:pPr>
-      <w:proofErr w:type="spellStart"/>
+          <w:lang w:val="de-DE"/>
+        </w:rPr>
+      </w:pPr>
       <w:r>
         <w:rPr>
           <w:b/>
           <w:bCs/>
           <w:sz w:val="28"/>
           <w:szCs w:val="32"/>
-          <w:lang w:val="en-US"/>
+          <w:lang w:val="de-DE"/>
         </w:rPr>
         <w:t>Projektmanagement</w:t>
       </w:r>
-      <w:proofErr w:type="spellEnd"/>
     </w:p>
     <w:p>
       <w:pPr>
@@ -77,7 +75,7 @@
           <w:bCs/>
           <w:sz w:val="28"/>
           <w:szCs w:val="32"/>
-          <w:lang w:val="en-US"/>
+          <w:lang w:val="de-DE"/>
         </w:rPr>
       </w:pPr>
       <w:bookmarkStart w:id="0" w:name="_ge1mjihjofy9" w:colFirst="0" w:colLast="0"/>
@@ -88,19 +86,9 @@
           <w:bCs/>
           <w:sz w:val="28"/>
           <w:szCs w:val="32"/>
-          <w:lang w:val="en-US"/>
-        </w:rPr>
-        <w:t>Marquardt</w:t>
-      </w:r>
-      <w:r>
-        <w:rPr>
-          <w:b/>
-          <w:bCs/>
-          <w:sz w:val="28"/>
-          <w:szCs w:val="32"/>
-          <w:lang w:val="en-US"/>
-        </w:rPr>
-        <w:t>-Schmidt</w:t>
+          <w:lang w:val="de-DE"/>
+        </w:rPr>
+        <w:t>Marquardt-Schmidt</w:t>
       </w:r>
     </w:p>
     <w:p>
@@ -118,7 +106,7 @@
           <w:bCs/>
           <w:sz w:val="28"/>
           <w:szCs w:val="32"/>
-          <w:lang w:val="en-US"/>
+          <w:lang w:val="de-DE"/>
         </w:rPr>
       </w:pPr>
       <w:bookmarkStart w:id="1" w:name="_cvzw95kvmu13" w:colFirst="0" w:colLast="0"/>
@@ -129,7 +117,7 @@
           <w:bCs/>
           <w:sz w:val="28"/>
           <w:szCs w:val="32"/>
-          <w:lang w:val="en-US"/>
+          <w:lang w:val="de-DE"/>
         </w:rPr>
         <w:t xml:space="preserve">Hochschule </w:t>
       </w:r>
@@ -139,7 +127,7 @@
           <w:bCs/>
           <w:sz w:val="28"/>
           <w:szCs w:val="32"/>
-          <w:lang w:val="en-US"/>
+          <w:lang w:val="de-DE"/>
         </w:rPr>
         <w:t>Heilbronn</w:t>
       </w:r>
@@ -157,18 +145,37 @@
         <w:spacing w:before="2160"/>
         <w:rPr>
           <w:bCs/>
+          <w:lang w:val="de-DE"/>
         </w:rPr>
       </w:pPr>
       <w:bookmarkStart w:id="2" w:name="_wh2n19vh5nzj" w:colFirst="0" w:colLast="0"/>
       <w:bookmarkEnd w:id="2"/>
     </w:p>
-    <w:p/>
-    <w:p/>
+    <w:p>
+      <w:pPr>
+        <w:rPr>
+          <w:lang w:val="de-DE"/>
+        </w:rPr>
+      </w:pPr>
+    </w:p>
+    <w:p>
+      <w:pPr>
+        <w:rPr>
+          <w:lang w:val="de-DE"/>
+        </w:rPr>
+      </w:pPr>
+    </w:p>
     <w:p>
       <w:pPr>
         <w:jc w:val="center"/>
-      </w:pPr>
-      <w:r>
+        <w:rPr>
+          <w:lang w:val="de-DE"/>
+        </w:rPr>
+      </w:pPr>
+      <w:r>
+        <w:rPr>
+          <w:lang w:val="de-DE"/>
+        </w:rPr>
         <w:t>Status: In Arbeit</w:t>
       </w:r>
     </w:p>
@@ -414,25 +421,160 @@
         <w:t>Tabellarische Versionshistorie</w:t>
       </w:r>
     </w:p>
+    <w:tbl>
+      <w:tblPr>
+        <w:tblStyle w:val="Tabellenraster"/>
+        <w:tblW w:w="0" w:type="auto"/>
+        <w:tblLook w:val="04A0" w:firstRow="1" w:lastRow="0" w:firstColumn="1" w:lastColumn="0" w:noHBand="0" w:noVBand="1"/>
+      </w:tblPr>
+      <w:tblGrid>
+        <w:gridCol w:w="4531"/>
+        <w:gridCol w:w="4531"/>
+      </w:tblGrid>
+      <w:tr>
+        <w:tc>
+          <w:tcPr>
+            <w:tcW w:w="4531" w:type="dxa"/>
+            <w:vAlign w:val="center"/>
+          </w:tcPr>
+          <w:p>
+            <w:pPr>
+              <w:jc w:val="center"/>
+              <w:rPr>
+                <w:b/>
+                <w:bCs/>
+                <w:lang w:val="de-DE"/>
+              </w:rPr>
+            </w:pPr>
+            <w:r>
+              <w:rPr>
+                <w:b/>
+                <w:bCs/>
+                <w:lang w:val="de-DE"/>
+              </w:rPr>
+              <w:t>Version</w:t>
+            </w:r>
+          </w:p>
+        </w:tc>
+        <w:tc>
+          <w:tcPr>
+            <w:tcW w:w="4531" w:type="dxa"/>
+            <w:vAlign w:val="center"/>
+          </w:tcPr>
+          <w:p>
+            <w:pPr>
+              <w:jc w:val="center"/>
+              <w:rPr>
+                <w:b/>
+                <w:bCs/>
+                <w:lang w:val="de-DE"/>
+              </w:rPr>
+            </w:pPr>
+            <w:r>
+              <w:rPr>
+                <w:b/>
+                <w:bCs/>
+                <w:lang w:val="de-DE"/>
+              </w:rPr>
+              <w:t>Datum</w:t>
+            </w:r>
+          </w:p>
+        </w:tc>
+      </w:tr>
+      <w:tr>
+        <w:tc>
+          <w:tcPr>
+            <w:tcW w:w="4531" w:type="dxa"/>
+          </w:tcPr>
+          <w:p>
+            <w:pPr>
+              <w:rPr>
+                <w:lang w:val="de-DE"/>
+              </w:rPr>
+            </w:pPr>
+            <w:r>
+              <w:rPr>
+                <w:lang w:val="de-DE"/>
+              </w:rPr>
+              <w:t>Version 1.0</w:t>
+            </w:r>
+          </w:p>
+          <w:p>
+            <w:pPr>
+              <w:rPr>
+                <w:lang w:val="de-DE"/>
+              </w:rPr>
+            </w:pPr>
+          </w:p>
+        </w:tc>
+        <w:tc>
+          <w:tcPr>
+            <w:tcW w:w="4531" w:type="dxa"/>
+          </w:tcPr>
+          <w:p>
+            <w:pPr>
+              <w:rPr>
+                <w:lang w:val="de-DE"/>
+              </w:rPr>
+            </w:pPr>
+            <w:r>
+              <w:rPr>
+                <w:lang w:val="de-DE"/>
+              </w:rPr>
+              <w:t>17.10.2022</w:t>
+            </w:r>
+          </w:p>
+          <w:p>
+            <w:pPr>
+              <w:rPr>
+                <w:lang w:val="de-DE"/>
+              </w:rPr>
+            </w:pPr>
+          </w:p>
+          <w:p>
+            <w:pPr>
+              <w:rPr>
+                <w:lang w:val="de-DE"/>
+              </w:rPr>
+            </w:pPr>
+          </w:p>
+        </w:tc>
+      </w:tr>
+    </w:tbl>
+    <w:p>
+      <w:pPr>
+        <w:rPr>
+          <w:lang w:val="de-DE"/>
+        </w:rPr>
+      </w:pPr>
+    </w:p>
     <w:p>
       <w:pPr>
         <w:pStyle w:val="berschrift2"/>
-      </w:pPr>
-      <w:proofErr w:type="spellStart"/>
-      <w:r>
+        <w:rPr>
+          <w:lang w:val="de-DE"/>
+        </w:rPr>
+      </w:pPr>
+      <w:r>
+        <w:rPr>
+          <w:lang w:val="de-DE"/>
+        </w:rPr>
         <w:t>Glossar</w:t>
       </w:r>
-      <w:proofErr w:type="spellEnd"/>
     </w:p>
     <w:p>
       <w:pPr>
         <w:pStyle w:val="berschrift2"/>
-      </w:pPr>
-      <w:proofErr w:type="spellStart"/>
-      <w:r>
+        <w:rPr>
+          <w:lang w:val="de-DE"/>
+        </w:rPr>
+      </w:pPr>
+      <w:r>
+        <w:rPr>
+          <w:lang w:val="de-DE"/>
+        </w:rPr>
         <w:t>Abkürzungsverzeichnis</w:t>
       </w:r>
-      <w:proofErr w:type="spellEnd"/>
     </w:p>
     <w:p>
       <w:pPr>
@@ -476,6 +618,7 @@
         <w:t xml:space="preserve">) </w:t>
       </w:r>
     </w:p>
+    <w:p/>
     <w:p>
       <w:pPr>
         <w:pStyle w:val="berschrift2"/>
@@ -486,6 +629,7 @@
       </w:pPr>
       <w:proofErr w:type="spellStart"/>
       <w:r>
+        <w:lastRenderedPageBreak/>
         <w:t>Umfang</w:t>
       </w:r>
       <w:proofErr w:type="spellEnd"/>
@@ -876,7 +1020,6 @@
       </w:pPr>
       <w:proofErr w:type="spellStart"/>
       <w:r>
-        <w:lastRenderedPageBreak/>
         <w:t>Anforderungen</w:t>
       </w:r>
       <w:proofErr w:type="spellEnd"/>
@@ -991,6 +1134,7 @@
       </w:pPr>
       <w:proofErr w:type="spellStart"/>
       <w:r>
+        <w:lastRenderedPageBreak/>
         <w:t>Datenverwaltung</w:t>
       </w:r>
       <w:proofErr w:type="spellEnd"/>
